--- a/General Analyze and Design/Requirements/requirements.docx
+++ b/General Analyze and Design/Requirements/requirements.docx
@@ -14,42 +14,33 @@
         </w:pBdr>
         <w:jc w:val="center"/>
         <w:rPr>
-          <w:rFonts w:eastAsia="Times New Roman"/>
+          <w:rFonts w:eastAsia="Times New Roman" w:cs="B Zar"/>
+          <w:color w:val="FF0000"/>
+          <w:sz w:val="30"/>
+          <w:szCs w:val="30"/>
           <w:bdr w:val="none" w:sz="0" w:space="0" w:color="auto"/>
         </w:rPr>
       </w:pPr>
       <w:r>
         <w:rPr>
-          <w:rFonts w:ascii="Arial" w:eastAsia="Times New Roman" w:hAnsi="Arial" w:cs="Arial"/>
-          <w:color w:val="000000"/>
-          <w:sz w:val="22"/>
-          <w:szCs w:val="22"/>
+          <w:rFonts w:ascii="Arial" w:eastAsia="Times New Roman" w:hAnsi="Arial" w:cs="B Zar"/>
+          <w:color w:val="FF0000"/>
+          <w:sz w:val="28"/>
+          <w:szCs w:val="28"/>
           <w:bdr w:val="none" w:sz="0" w:space="0" w:color="auto"/>
         </w:rPr>
         <w:t xml:space="preserve">Functional </w:t>
       </w:r>
       <w:r>
         <w:rPr>
-          <w:rFonts w:ascii="Arial" w:eastAsia="Times New Roman" w:hAnsi="Arial" w:cs="Arial"/>
-          <w:color w:val="000000"/>
-          <w:sz w:val="22"/>
-          <w:szCs w:val="22"/>
-          <w:bdr w:val="none" w:sz="0" w:space="0" w:color="auto"/>
-        </w:rPr>
-        <w:t xml:space="preserve">requirements of </w:t>
-      </w:r>
-      <w:proofErr w:type="spellStart"/>
-      <w:r>
-        <w:rPr>
-          <w:rFonts w:ascii="Arial" w:eastAsia="Times New Roman" w:hAnsi="Arial" w:cs="Arial"/>
-          <w:color w:val="000000"/>
-          <w:sz w:val="22"/>
-          <w:szCs w:val="22"/>
-          <w:bdr w:val="none" w:sz="0" w:space="0" w:color="auto"/>
-        </w:rPr>
-        <w:t>Travelink</w:t>
-      </w:r>
-      <w:proofErr w:type="spellEnd"/>
+          <w:rFonts w:ascii="Arial" w:eastAsia="Times New Roman" w:hAnsi="Arial" w:cs="B Zar"/>
+          <w:color w:val="FF0000"/>
+          <w:sz w:val="28"/>
+          <w:szCs w:val="28"/>
+          <w:bdr w:val="none" w:sz="0" w:space="0" w:color="auto"/>
+        </w:rPr>
+        <w:t xml:space="preserve">requirements </w:t>
+      </w:r>
     </w:p>
     <w:p>
       <w:pPr>
@@ -62,7 +53,7 @@
           <w:bar w:val="none" w:sz="0" w:color="auto"/>
         </w:pBdr>
         <w:rPr>
-          <w:rFonts w:eastAsia="Times New Roman"/>
+          <w:rFonts w:eastAsia="Times New Roman" w:cs="B Zar"/>
           <w:bdr w:val="none" w:sz="0" w:space="0" w:color="auto"/>
         </w:rPr>
       </w:pPr>
@@ -84,7 +75,7 @@
         <w:bidi/>
         <w:textAlignment w:val="baseline"/>
         <w:rPr>
-          <w:rFonts w:ascii="Arial" w:eastAsia="Times New Roman" w:hAnsi="Arial" w:cs="Arial"/>
+          <w:rFonts w:ascii="Arial" w:eastAsia="Times New Roman" w:hAnsi="Arial" w:cs="B Zar"/>
           <w:color w:val="000000"/>
           <w:sz w:val="22"/>
           <w:szCs w:val="22"/>
@@ -93,7 +84,7 @@
       </w:pPr>
       <w:r>
         <w:rPr>
-          <w:rFonts w:ascii="Arial" w:eastAsia="Times New Roman" w:hAnsi="Arial" w:cs="Arial"/>
+          <w:rFonts w:ascii="Arial" w:eastAsia="Times New Roman" w:hAnsi="Arial" w:cs="B Zar"/>
           <w:color w:val="000000"/>
           <w:sz w:val="22"/>
           <w:szCs w:val="22"/>
@@ -120,7 +111,7 @@
         <w:bidi/>
         <w:textAlignment w:val="baseline"/>
         <w:rPr>
-          <w:rFonts w:ascii="Arial" w:eastAsia="Times New Roman" w:hAnsi="Arial" w:cs="Arial"/>
+          <w:rFonts w:ascii="Arial" w:eastAsia="Times New Roman" w:hAnsi="Arial" w:cs="B Zar"/>
           <w:color w:val="000000"/>
           <w:sz w:val="22"/>
           <w:szCs w:val="22"/>
@@ -130,14 +121,355 @@
       </w:pPr>
       <w:r>
         <w:rPr>
-          <w:rFonts w:ascii="Arial" w:eastAsia="Times New Roman" w:hAnsi="Arial" w:cs="Arial"/>
-          <w:color w:val="000000"/>
-          <w:sz w:val="22"/>
-          <w:szCs w:val="22"/>
-          <w:bdr w:val="none" w:sz="0" w:space="0" w:color="auto"/>
-          <w:rtl/>
-        </w:rPr>
-        <w:t xml:space="preserve"> در صورت تایید  احراز هویت،  کاربر بتواند وارد نرم افزار شود و صفحه ی اول را مشاهده کند.</w:t>
+          <w:rFonts w:ascii="Arial" w:eastAsia="Times New Roman" w:hAnsi="Arial" w:cs="B Zar"/>
+          <w:color w:val="000000"/>
+          <w:sz w:val="22"/>
+          <w:szCs w:val="22"/>
+          <w:bdr w:val="none" w:sz="0" w:space="0" w:color="auto"/>
+          <w:rtl/>
+        </w:rPr>
+        <w:t xml:space="preserve"> در صورت تایید </w:t>
+      </w:r>
+      <w:r>
+        <w:rPr>
+          <w:rFonts w:ascii="Cambria" w:eastAsia="Times New Roman" w:hAnsi="Cambria" w:cs="Cambria" w:hint="cs"/>
+          <w:color w:val="000000"/>
+          <w:sz w:val="22"/>
+          <w:szCs w:val="22"/>
+          <w:bdr w:val="none" w:sz="0" w:space="0" w:color="auto"/>
+          <w:rtl/>
+        </w:rPr>
+        <w:t> </w:t>
+      </w:r>
+      <w:r>
+        <w:rPr>
+          <w:rFonts w:ascii="Arial" w:eastAsia="Times New Roman" w:hAnsi="Arial" w:cs="B Zar" w:hint="cs"/>
+          <w:color w:val="000000"/>
+          <w:sz w:val="22"/>
+          <w:szCs w:val="22"/>
+          <w:bdr w:val="none" w:sz="0" w:space="0" w:color="auto"/>
+          <w:rtl/>
+        </w:rPr>
+        <w:t>احراز</w:t>
+      </w:r>
+      <w:r>
+        <w:rPr>
+          <w:rFonts w:ascii="Arial" w:eastAsia="Times New Roman" w:hAnsi="Arial" w:cs="B Zar"/>
+          <w:color w:val="000000"/>
+          <w:sz w:val="22"/>
+          <w:szCs w:val="22"/>
+          <w:bdr w:val="none" w:sz="0" w:space="0" w:color="auto"/>
+          <w:rtl/>
+        </w:rPr>
+        <w:t xml:space="preserve"> </w:t>
+      </w:r>
+      <w:r>
+        <w:rPr>
+          <w:rFonts w:ascii="Arial" w:eastAsia="Times New Roman" w:hAnsi="Arial" w:cs="B Zar" w:hint="cs"/>
+          <w:color w:val="000000"/>
+          <w:sz w:val="22"/>
+          <w:szCs w:val="22"/>
+          <w:bdr w:val="none" w:sz="0" w:space="0" w:color="auto"/>
+          <w:rtl/>
+        </w:rPr>
+        <w:t>هویت،</w:t>
+      </w:r>
+      <w:r>
+        <w:rPr>
+          <w:rFonts w:ascii="Arial" w:eastAsia="Times New Roman" w:hAnsi="Arial" w:cs="B Zar"/>
+          <w:color w:val="000000"/>
+          <w:sz w:val="22"/>
+          <w:szCs w:val="22"/>
+          <w:bdr w:val="none" w:sz="0" w:space="0" w:color="auto"/>
+          <w:rtl/>
+        </w:rPr>
+        <w:t xml:space="preserve">  </w:t>
+      </w:r>
+      <w:r>
+        <w:rPr>
+          <w:rFonts w:ascii="Arial" w:eastAsia="Times New Roman" w:hAnsi="Arial" w:cs="B Zar" w:hint="cs"/>
+          <w:color w:val="000000"/>
+          <w:sz w:val="22"/>
+          <w:szCs w:val="22"/>
+          <w:bdr w:val="none" w:sz="0" w:space="0" w:color="auto"/>
+          <w:rtl/>
+        </w:rPr>
+        <w:t>کاربر</w:t>
+      </w:r>
+      <w:r>
+        <w:rPr>
+          <w:rFonts w:ascii="Arial" w:eastAsia="Times New Roman" w:hAnsi="Arial" w:cs="B Zar"/>
+          <w:color w:val="000000"/>
+          <w:sz w:val="22"/>
+          <w:szCs w:val="22"/>
+          <w:bdr w:val="none" w:sz="0" w:space="0" w:color="auto"/>
+          <w:rtl/>
+        </w:rPr>
+        <w:t xml:space="preserve"> </w:t>
+      </w:r>
+      <w:r>
+        <w:rPr>
+          <w:rFonts w:ascii="Arial" w:eastAsia="Times New Roman" w:hAnsi="Arial" w:cs="B Zar" w:hint="cs"/>
+          <w:color w:val="000000"/>
+          <w:sz w:val="22"/>
+          <w:szCs w:val="22"/>
+          <w:bdr w:val="none" w:sz="0" w:space="0" w:color="auto"/>
+          <w:rtl/>
+        </w:rPr>
+        <w:t>بتواند</w:t>
+      </w:r>
+      <w:r>
+        <w:rPr>
+          <w:rFonts w:ascii="Arial" w:eastAsia="Times New Roman" w:hAnsi="Arial" w:cs="B Zar"/>
+          <w:color w:val="000000"/>
+          <w:sz w:val="22"/>
+          <w:szCs w:val="22"/>
+          <w:bdr w:val="none" w:sz="0" w:space="0" w:color="auto"/>
+          <w:rtl/>
+        </w:rPr>
+        <w:t xml:space="preserve"> </w:t>
+      </w:r>
+      <w:r>
+        <w:rPr>
+          <w:rFonts w:ascii="Arial" w:eastAsia="Times New Roman" w:hAnsi="Arial" w:cs="B Zar" w:hint="cs"/>
+          <w:color w:val="000000"/>
+          <w:sz w:val="22"/>
+          <w:szCs w:val="22"/>
+          <w:bdr w:val="none" w:sz="0" w:space="0" w:color="auto"/>
+          <w:rtl/>
+        </w:rPr>
+        <w:t>وارد</w:t>
+      </w:r>
+      <w:r>
+        <w:rPr>
+          <w:rFonts w:ascii="Arial" w:eastAsia="Times New Roman" w:hAnsi="Arial" w:cs="B Zar"/>
+          <w:color w:val="000000"/>
+          <w:sz w:val="22"/>
+          <w:szCs w:val="22"/>
+          <w:bdr w:val="none" w:sz="0" w:space="0" w:color="auto"/>
+          <w:rtl/>
+        </w:rPr>
+        <w:t xml:space="preserve"> </w:t>
+      </w:r>
+      <w:r>
+        <w:rPr>
+          <w:rFonts w:ascii="Arial" w:eastAsia="Times New Roman" w:hAnsi="Arial" w:cs="B Zar" w:hint="cs"/>
+          <w:color w:val="000000"/>
+          <w:sz w:val="22"/>
+          <w:szCs w:val="22"/>
+          <w:bdr w:val="none" w:sz="0" w:space="0" w:color="auto"/>
+          <w:rtl/>
+        </w:rPr>
+        <w:t>نرم</w:t>
+      </w:r>
+      <w:r>
+        <w:rPr>
+          <w:rFonts w:ascii="Arial" w:eastAsia="Times New Roman" w:hAnsi="Arial" w:cs="B Zar"/>
+          <w:color w:val="000000"/>
+          <w:sz w:val="22"/>
+          <w:szCs w:val="22"/>
+          <w:bdr w:val="none" w:sz="0" w:space="0" w:color="auto"/>
+          <w:rtl/>
+        </w:rPr>
+        <w:t xml:space="preserve"> </w:t>
+      </w:r>
+      <w:r>
+        <w:rPr>
+          <w:rFonts w:ascii="Arial" w:eastAsia="Times New Roman" w:hAnsi="Arial" w:cs="B Zar" w:hint="cs"/>
+          <w:color w:val="000000"/>
+          <w:sz w:val="22"/>
+          <w:szCs w:val="22"/>
+          <w:bdr w:val="none" w:sz="0" w:space="0" w:color="auto"/>
+          <w:rtl/>
+        </w:rPr>
+        <w:t>افزار</w:t>
+      </w:r>
+      <w:r>
+        <w:rPr>
+          <w:rFonts w:ascii="Arial" w:eastAsia="Times New Roman" w:hAnsi="Arial" w:cs="B Zar"/>
+          <w:color w:val="000000"/>
+          <w:sz w:val="22"/>
+          <w:szCs w:val="22"/>
+          <w:bdr w:val="none" w:sz="0" w:space="0" w:color="auto"/>
+          <w:rtl/>
+        </w:rPr>
+        <w:t xml:space="preserve"> </w:t>
+      </w:r>
+      <w:r>
+        <w:rPr>
+          <w:rFonts w:ascii="Arial" w:eastAsia="Times New Roman" w:hAnsi="Arial" w:cs="B Zar" w:hint="cs"/>
+          <w:color w:val="000000"/>
+          <w:sz w:val="22"/>
+          <w:szCs w:val="22"/>
+          <w:bdr w:val="none" w:sz="0" w:space="0" w:color="auto"/>
+          <w:rtl/>
+        </w:rPr>
+        <w:t>شود</w:t>
+      </w:r>
+      <w:r>
+        <w:rPr>
+          <w:rFonts w:ascii="Arial" w:eastAsia="Times New Roman" w:hAnsi="Arial" w:cs="B Zar"/>
+          <w:color w:val="000000"/>
+          <w:sz w:val="22"/>
+          <w:szCs w:val="22"/>
+          <w:bdr w:val="none" w:sz="0" w:space="0" w:color="auto"/>
+          <w:rtl/>
+        </w:rPr>
+        <w:t xml:space="preserve"> </w:t>
+      </w:r>
+      <w:r>
+        <w:rPr>
+          <w:rFonts w:ascii="Arial" w:eastAsia="Times New Roman" w:hAnsi="Arial" w:cs="B Zar" w:hint="cs"/>
+          <w:color w:val="000000"/>
+          <w:sz w:val="22"/>
+          <w:szCs w:val="22"/>
+          <w:bdr w:val="none" w:sz="0" w:space="0" w:color="auto"/>
+          <w:rtl/>
+        </w:rPr>
+        <w:t>و</w:t>
+      </w:r>
+      <w:r>
+        <w:rPr>
+          <w:rFonts w:ascii="Arial" w:eastAsia="Times New Roman" w:hAnsi="Arial" w:cs="B Zar"/>
+          <w:color w:val="000000"/>
+          <w:sz w:val="22"/>
+          <w:szCs w:val="22"/>
+          <w:bdr w:val="none" w:sz="0" w:space="0" w:color="auto"/>
+          <w:rtl/>
+        </w:rPr>
+        <w:t xml:space="preserve"> </w:t>
+      </w:r>
+      <w:r>
+        <w:rPr>
+          <w:rFonts w:ascii="Arial" w:eastAsia="Times New Roman" w:hAnsi="Arial" w:cs="B Zar" w:hint="cs"/>
+          <w:color w:val="000000"/>
+          <w:sz w:val="22"/>
+          <w:szCs w:val="22"/>
+          <w:bdr w:val="none" w:sz="0" w:space="0" w:color="auto"/>
+          <w:rtl/>
+        </w:rPr>
+        <w:t>صفحه</w:t>
+      </w:r>
+      <w:r>
+        <w:rPr>
+          <w:rFonts w:ascii="Arial" w:eastAsia="Times New Roman" w:hAnsi="Arial" w:cs="B Zar"/>
+          <w:color w:val="000000"/>
+          <w:sz w:val="22"/>
+          <w:szCs w:val="22"/>
+          <w:bdr w:val="none" w:sz="0" w:space="0" w:color="auto"/>
+          <w:rtl/>
+        </w:rPr>
+        <w:t xml:space="preserve"> </w:t>
+      </w:r>
+      <w:r>
+        <w:rPr>
+          <w:rFonts w:ascii="Arial" w:eastAsia="Times New Roman" w:hAnsi="Arial" w:cs="B Zar" w:hint="cs"/>
+          <w:color w:val="000000"/>
+          <w:sz w:val="22"/>
+          <w:szCs w:val="22"/>
+          <w:bdr w:val="none" w:sz="0" w:space="0" w:color="auto"/>
+          <w:rtl/>
+        </w:rPr>
+        <w:t>ی</w:t>
+      </w:r>
+      <w:r>
+        <w:rPr>
+          <w:rFonts w:ascii="Arial" w:eastAsia="Times New Roman" w:hAnsi="Arial" w:cs="B Zar"/>
+          <w:color w:val="000000"/>
+          <w:sz w:val="22"/>
+          <w:szCs w:val="22"/>
+          <w:bdr w:val="none" w:sz="0" w:space="0" w:color="auto"/>
+          <w:rtl/>
+        </w:rPr>
+        <w:t xml:space="preserve"> </w:t>
+      </w:r>
+      <w:r>
+        <w:rPr>
+          <w:rFonts w:ascii="Arial" w:eastAsia="Times New Roman" w:hAnsi="Arial" w:cs="B Zar" w:hint="cs"/>
+          <w:color w:val="000000"/>
+          <w:sz w:val="22"/>
+          <w:szCs w:val="22"/>
+          <w:bdr w:val="none" w:sz="0" w:space="0" w:color="auto"/>
+          <w:rtl/>
+        </w:rPr>
+        <w:t>اول</w:t>
+      </w:r>
+      <w:r>
+        <w:rPr>
+          <w:rFonts w:ascii="Arial" w:eastAsia="Times New Roman" w:hAnsi="Arial" w:cs="B Zar"/>
+          <w:color w:val="000000"/>
+          <w:sz w:val="22"/>
+          <w:szCs w:val="22"/>
+          <w:bdr w:val="none" w:sz="0" w:space="0" w:color="auto"/>
+          <w:rtl/>
+        </w:rPr>
+        <w:t xml:space="preserve"> </w:t>
+      </w:r>
+      <w:r>
+        <w:rPr>
+          <w:rFonts w:ascii="Arial" w:eastAsia="Times New Roman" w:hAnsi="Arial" w:cs="B Zar" w:hint="cs"/>
+          <w:color w:val="000000"/>
+          <w:sz w:val="22"/>
+          <w:szCs w:val="22"/>
+          <w:bdr w:val="none" w:sz="0" w:space="0" w:color="auto"/>
+          <w:rtl/>
+        </w:rPr>
+        <w:t>را</w:t>
+      </w:r>
+      <w:r>
+        <w:rPr>
+          <w:rFonts w:ascii="Arial" w:eastAsia="Times New Roman" w:hAnsi="Arial" w:cs="B Zar"/>
+          <w:color w:val="000000"/>
+          <w:sz w:val="22"/>
+          <w:szCs w:val="22"/>
+          <w:bdr w:val="none" w:sz="0" w:space="0" w:color="auto"/>
+          <w:rtl/>
+        </w:rPr>
+        <w:t xml:space="preserve"> </w:t>
+      </w:r>
+      <w:r>
+        <w:rPr>
+          <w:rFonts w:ascii="Arial" w:eastAsia="Times New Roman" w:hAnsi="Arial" w:cs="B Zar" w:hint="cs"/>
+          <w:color w:val="000000"/>
+          <w:sz w:val="22"/>
+          <w:szCs w:val="22"/>
+          <w:bdr w:val="none" w:sz="0" w:space="0" w:color="auto"/>
+          <w:rtl/>
+        </w:rPr>
+        <w:t>مشاهده</w:t>
+      </w:r>
+      <w:r>
+        <w:rPr>
+          <w:rFonts w:ascii="Arial" w:eastAsia="Times New Roman" w:hAnsi="Arial" w:cs="B Zar"/>
+          <w:color w:val="000000"/>
+          <w:sz w:val="22"/>
+          <w:szCs w:val="22"/>
+          <w:bdr w:val="none" w:sz="0" w:space="0" w:color="auto"/>
+          <w:rtl/>
+        </w:rPr>
+        <w:t xml:space="preserve"> </w:t>
+      </w:r>
+      <w:r>
+        <w:rPr>
+          <w:rFonts w:ascii="Arial" w:eastAsia="Times New Roman" w:hAnsi="Arial" w:cs="B Zar" w:hint="cs"/>
+          <w:color w:val="000000"/>
+          <w:sz w:val="22"/>
+          <w:szCs w:val="22"/>
+          <w:bdr w:val="none" w:sz="0" w:space="0" w:color="auto"/>
+          <w:rtl/>
+        </w:rPr>
+        <w:t>کند</w:t>
+      </w:r>
+      <w:r>
+        <w:rPr>
+          <w:rFonts w:ascii="Arial" w:eastAsia="Times New Roman" w:hAnsi="Arial" w:cs="B Zar"/>
+          <w:color w:val="000000"/>
+          <w:sz w:val="22"/>
+          <w:szCs w:val="22"/>
+          <w:bdr w:val="none" w:sz="0" w:space="0" w:color="auto"/>
+          <w:rtl/>
+        </w:rPr>
+        <w:t>.</w:t>
       </w:r>
     </w:p>
     <w:p>
@@ -157,7 +489,7 @@
         <w:bidi/>
         <w:textAlignment w:val="baseline"/>
         <w:rPr>
-          <w:rFonts w:ascii="Arial" w:eastAsia="Times New Roman" w:hAnsi="Arial" w:cs="Arial"/>
+          <w:rFonts w:ascii="Arial" w:eastAsia="Times New Roman" w:hAnsi="Arial" w:cs="B Zar"/>
           <w:color w:val="000000"/>
           <w:sz w:val="22"/>
           <w:szCs w:val="22"/>
@@ -167,7 +499,7 @@
       </w:pPr>
       <w:r>
         <w:rPr>
-          <w:rFonts w:ascii="Arial" w:eastAsia="Times New Roman" w:hAnsi="Arial" w:cs="Arial"/>
+          <w:rFonts w:ascii="Arial" w:eastAsia="Times New Roman" w:hAnsi="Arial" w:cs="B Zar"/>
           <w:color w:val="000000"/>
           <w:sz w:val="22"/>
           <w:szCs w:val="22"/>
@@ -194,7 +526,7 @@
         <w:bidi/>
         <w:textAlignment w:val="baseline"/>
         <w:rPr>
-          <w:rFonts w:ascii="Arial" w:eastAsia="Times New Roman" w:hAnsi="Arial" w:cs="Arial"/>
+          <w:rFonts w:ascii="Arial" w:eastAsia="Times New Roman" w:hAnsi="Arial" w:cs="B Zar"/>
           <w:color w:val="000000"/>
           <w:sz w:val="22"/>
           <w:szCs w:val="22"/>
@@ -204,7 +536,7 @@
       </w:pPr>
       <w:r>
         <w:rPr>
-          <w:rFonts w:ascii="Arial" w:eastAsia="Times New Roman" w:hAnsi="Arial" w:cs="Arial"/>
+          <w:rFonts w:ascii="Arial" w:eastAsia="Times New Roman" w:hAnsi="Arial" w:cs="B Zar"/>
           <w:color w:val="000000"/>
           <w:sz w:val="22"/>
           <w:szCs w:val="22"/>
@@ -231,7 +563,7 @@
         <w:bidi/>
         <w:textAlignment w:val="baseline"/>
         <w:rPr>
-          <w:rFonts w:ascii="Arial" w:eastAsia="Times New Roman" w:hAnsi="Arial" w:cs="Arial"/>
+          <w:rFonts w:ascii="Arial" w:eastAsia="Times New Roman" w:hAnsi="Arial" w:cs="B Zar"/>
           <w:color w:val="000000"/>
           <w:sz w:val="22"/>
           <w:szCs w:val="22"/>
@@ -241,7 +573,7 @@
       </w:pPr>
       <w:r>
         <w:rPr>
-          <w:rFonts w:ascii="Arial" w:eastAsia="Times New Roman" w:hAnsi="Arial" w:cs="Arial"/>
+          <w:rFonts w:ascii="Arial" w:eastAsia="Times New Roman" w:hAnsi="Arial" w:cs="B Zar"/>
           <w:color w:val="000000"/>
           <w:sz w:val="22"/>
           <w:szCs w:val="22"/>
@@ -268,7 +600,7 @@
         <w:bidi/>
         <w:textAlignment w:val="baseline"/>
         <w:rPr>
-          <w:rFonts w:ascii="Arial" w:eastAsia="Times New Roman" w:hAnsi="Arial" w:cs="Arial"/>
+          <w:rFonts w:ascii="Arial" w:eastAsia="Times New Roman" w:hAnsi="Arial" w:cs="B Zar"/>
           <w:color w:val="000000"/>
           <w:sz w:val="22"/>
           <w:szCs w:val="22"/>
@@ -278,7 +610,7 @@
       </w:pPr>
       <w:r>
         <w:rPr>
-          <w:rFonts w:ascii="Arial" w:eastAsia="Times New Roman" w:hAnsi="Arial" w:cs="Arial"/>
+          <w:rFonts w:ascii="Arial" w:eastAsia="Times New Roman" w:hAnsi="Arial" w:cs="B Zar"/>
           <w:color w:val="000000"/>
           <w:sz w:val="22"/>
           <w:szCs w:val="22"/>
@@ -305,7 +637,7 @@
         <w:bidi/>
         <w:textAlignment w:val="baseline"/>
         <w:rPr>
-          <w:rFonts w:ascii="Arial" w:eastAsia="Times New Roman" w:hAnsi="Arial" w:cs="Arial"/>
+          <w:rFonts w:ascii="Arial" w:eastAsia="Times New Roman" w:hAnsi="Arial" w:cs="B Zar"/>
           <w:color w:val="000000"/>
           <w:sz w:val="22"/>
           <w:szCs w:val="22"/>
@@ -315,7 +647,7 @@
       </w:pPr>
       <w:r>
         <w:rPr>
-          <w:rFonts w:ascii="Arial" w:eastAsia="Times New Roman" w:hAnsi="Arial" w:cs="Arial"/>
+          <w:rFonts w:ascii="Arial" w:eastAsia="Times New Roman" w:hAnsi="Arial" w:cs="B Zar"/>
           <w:color w:val="000000"/>
           <w:sz w:val="22"/>
           <w:szCs w:val="22"/>
@@ -342,7 +674,7 @@
         <w:bidi/>
         <w:textAlignment w:val="baseline"/>
         <w:rPr>
-          <w:rFonts w:ascii="Arial" w:eastAsia="Times New Roman" w:hAnsi="Arial" w:cs="Arial"/>
+          <w:rFonts w:ascii="Arial" w:eastAsia="Times New Roman" w:hAnsi="Arial" w:cs="B Zar"/>
           <w:color w:val="000000"/>
           <w:sz w:val="22"/>
           <w:szCs w:val="22"/>
@@ -352,7 +684,7 @@
       </w:pPr>
       <w:r>
         <w:rPr>
-          <w:rFonts w:ascii="Arial" w:eastAsia="Times New Roman" w:hAnsi="Arial" w:cs="Arial"/>
+          <w:rFonts w:ascii="Arial" w:eastAsia="Times New Roman" w:hAnsi="Arial" w:cs="B Zar"/>
           <w:color w:val="000000"/>
           <w:sz w:val="22"/>
           <w:szCs w:val="22"/>
@@ -379,7 +711,7 @@
         <w:bidi/>
         <w:textAlignment w:val="baseline"/>
         <w:rPr>
-          <w:rFonts w:ascii="Arial" w:eastAsia="Times New Roman" w:hAnsi="Arial" w:cs="Arial"/>
+          <w:rFonts w:ascii="Arial" w:eastAsia="Times New Roman" w:hAnsi="Arial" w:cs="B Zar"/>
           <w:color w:val="000000"/>
           <w:sz w:val="22"/>
           <w:szCs w:val="22"/>
@@ -389,7 +721,7 @@
       </w:pPr>
       <w:r>
         <w:rPr>
-          <w:rFonts w:ascii="Arial" w:eastAsia="Times New Roman" w:hAnsi="Arial" w:cs="Arial"/>
+          <w:rFonts w:ascii="Arial" w:eastAsia="Times New Roman" w:hAnsi="Arial" w:cs="B Zar"/>
           <w:color w:val="000000"/>
           <w:sz w:val="22"/>
           <w:szCs w:val="22"/>
@@ -416,7 +748,7 @@
         <w:bidi/>
         <w:textAlignment w:val="baseline"/>
         <w:rPr>
-          <w:rFonts w:ascii="Arial" w:eastAsia="Times New Roman" w:hAnsi="Arial" w:cs="Arial"/>
+          <w:rFonts w:ascii="Arial" w:eastAsia="Times New Roman" w:hAnsi="Arial" w:cs="B Zar"/>
           <w:color w:val="000000"/>
           <w:sz w:val="22"/>
           <w:szCs w:val="22"/>
@@ -426,14 +758,476 @@
       </w:pPr>
       <w:r>
         <w:rPr>
-          <w:rFonts w:ascii="Arial" w:eastAsia="Times New Roman" w:hAnsi="Arial" w:cs="Arial"/>
-          <w:color w:val="000000"/>
-          <w:sz w:val="22"/>
-          <w:szCs w:val="22"/>
-          <w:bdr w:val="none" w:sz="0" w:space="0" w:color="auto"/>
-          <w:rtl/>
-        </w:rPr>
-        <w:t xml:space="preserve"> کاربر بر اساس الگوریتم های هوش مصنوعی،  بتواند بهترین مسیر را با در نظر گرفتن پارامترهایی ( مثل هزینه و زمان) برای مقصد خود پیدا و مشاهده  کند.</w:t>
+          <w:rFonts w:ascii="Arial" w:eastAsia="Times New Roman" w:hAnsi="Arial" w:cs="B Zar"/>
+          <w:color w:val="000000"/>
+          <w:sz w:val="22"/>
+          <w:szCs w:val="22"/>
+          <w:bdr w:val="none" w:sz="0" w:space="0" w:color="auto"/>
+          <w:rtl/>
+        </w:rPr>
+        <w:t xml:space="preserve"> کاربر بر اساس الگوریتم های هوش مصنوعی، </w:t>
+      </w:r>
+      <w:r>
+        <w:rPr>
+          <w:rFonts w:ascii="Cambria" w:eastAsia="Times New Roman" w:hAnsi="Cambria" w:cs="Cambria" w:hint="cs"/>
+          <w:color w:val="000000"/>
+          <w:sz w:val="22"/>
+          <w:szCs w:val="22"/>
+          <w:bdr w:val="none" w:sz="0" w:space="0" w:color="auto"/>
+          <w:rtl/>
+        </w:rPr>
+        <w:t> </w:t>
+      </w:r>
+      <w:r>
+        <w:rPr>
+          <w:rFonts w:ascii="Arial" w:eastAsia="Times New Roman" w:hAnsi="Arial" w:cs="B Zar" w:hint="cs"/>
+          <w:color w:val="000000"/>
+          <w:sz w:val="22"/>
+          <w:szCs w:val="22"/>
+          <w:bdr w:val="none" w:sz="0" w:space="0" w:color="auto"/>
+          <w:rtl/>
+        </w:rPr>
+        <w:t>بتواند</w:t>
+      </w:r>
+      <w:r>
+        <w:rPr>
+          <w:rFonts w:ascii="Arial" w:eastAsia="Times New Roman" w:hAnsi="Arial" w:cs="B Zar"/>
+          <w:color w:val="000000"/>
+          <w:sz w:val="22"/>
+          <w:szCs w:val="22"/>
+          <w:bdr w:val="none" w:sz="0" w:space="0" w:color="auto"/>
+          <w:rtl/>
+        </w:rPr>
+        <w:t xml:space="preserve"> </w:t>
+      </w:r>
+      <w:r>
+        <w:rPr>
+          <w:rFonts w:ascii="Arial" w:eastAsia="Times New Roman" w:hAnsi="Arial" w:cs="B Zar" w:hint="cs"/>
+          <w:color w:val="000000"/>
+          <w:sz w:val="22"/>
+          <w:szCs w:val="22"/>
+          <w:bdr w:val="none" w:sz="0" w:space="0" w:color="auto"/>
+          <w:rtl/>
+        </w:rPr>
+        <w:t>بهترین</w:t>
+      </w:r>
+      <w:r>
+        <w:rPr>
+          <w:rFonts w:ascii="Arial" w:eastAsia="Times New Roman" w:hAnsi="Arial" w:cs="B Zar"/>
+          <w:color w:val="000000"/>
+          <w:sz w:val="22"/>
+          <w:szCs w:val="22"/>
+          <w:bdr w:val="none" w:sz="0" w:space="0" w:color="auto"/>
+          <w:rtl/>
+        </w:rPr>
+        <w:t xml:space="preserve"> </w:t>
+      </w:r>
+      <w:r>
+        <w:rPr>
+          <w:rFonts w:ascii="Arial" w:eastAsia="Times New Roman" w:hAnsi="Arial" w:cs="B Zar" w:hint="cs"/>
+          <w:color w:val="000000"/>
+          <w:sz w:val="22"/>
+          <w:szCs w:val="22"/>
+          <w:bdr w:val="none" w:sz="0" w:space="0" w:color="auto"/>
+          <w:rtl/>
+        </w:rPr>
+        <w:t>مسیر</w:t>
+      </w:r>
+      <w:r>
+        <w:rPr>
+          <w:rFonts w:ascii="Arial" w:eastAsia="Times New Roman" w:hAnsi="Arial" w:cs="B Zar"/>
+          <w:color w:val="000000"/>
+          <w:sz w:val="22"/>
+          <w:szCs w:val="22"/>
+          <w:bdr w:val="none" w:sz="0" w:space="0" w:color="auto"/>
+          <w:rtl/>
+        </w:rPr>
+        <w:t xml:space="preserve"> </w:t>
+      </w:r>
+      <w:r>
+        <w:rPr>
+          <w:rFonts w:ascii="Arial" w:eastAsia="Times New Roman" w:hAnsi="Arial" w:cs="B Zar" w:hint="cs"/>
+          <w:color w:val="000000"/>
+          <w:sz w:val="22"/>
+          <w:szCs w:val="22"/>
+          <w:bdr w:val="none" w:sz="0" w:space="0" w:color="auto"/>
+          <w:rtl/>
+        </w:rPr>
+        <w:t>را</w:t>
+      </w:r>
+      <w:r>
+        <w:rPr>
+          <w:rFonts w:ascii="Arial" w:eastAsia="Times New Roman" w:hAnsi="Arial" w:cs="B Zar"/>
+          <w:color w:val="000000"/>
+          <w:sz w:val="22"/>
+          <w:szCs w:val="22"/>
+          <w:bdr w:val="none" w:sz="0" w:space="0" w:color="auto"/>
+          <w:rtl/>
+        </w:rPr>
+        <w:t xml:space="preserve"> </w:t>
+      </w:r>
+      <w:r>
+        <w:rPr>
+          <w:rFonts w:ascii="Arial" w:eastAsia="Times New Roman" w:hAnsi="Arial" w:cs="B Zar" w:hint="cs"/>
+          <w:color w:val="000000"/>
+          <w:sz w:val="22"/>
+          <w:szCs w:val="22"/>
+          <w:bdr w:val="none" w:sz="0" w:space="0" w:color="auto"/>
+          <w:rtl/>
+        </w:rPr>
+        <w:t>با</w:t>
+      </w:r>
+      <w:r>
+        <w:rPr>
+          <w:rFonts w:ascii="Arial" w:eastAsia="Times New Roman" w:hAnsi="Arial" w:cs="B Zar"/>
+          <w:color w:val="000000"/>
+          <w:sz w:val="22"/>
+          <w:szCs w:val="22"/>
+          <w:bdr w:val="none" w:sz="0" w:space="0" w:color="auto"/>
+          <w:rtl/>
+        </w:rPr>
+        <w:t xml:space="preserve"> </w:t>
+      </w:r>
+      <w:r>
+        <w:rPr>
+          <w:rFonts w:ascii="Arial" w:eastAsia="Times New Roman" w:hAnsi="Arial" w:cs="B Zar" w:hint="cs"/>
+          <w:color w:val="000000"/>
+          <w:sz w:val="22"/>
+          <w:szCs w:val="22"/>
+          <w:bdr w:val="none" w:sz="0" w:space="0" w:color="auto"/>
+          <w:rtl/>
+        </w:rPr>
+        <w:t>در</w:t>
+      </w:r>
+      <w:r>
+        <w:rPr>
+          <w:rFonts w:ascii="Arial" w:eastAsia="Times New Roman" w:hAnsi="Arial" w:cs="B Zar"/>
+          <w:color w:val="000000"/>
+          <w:sz w:val="22"/>
+          <w:szCs w:val="22"/>
+          <w:bdr w:val="none" w:sz="0" w:space="0" w:color="auto"/>
+          <w:rtl/>
+        </w:rPr>
+        <w:t xml:space="preserve"> </w:t>
+      </w:r>
+      <w:r>
+        <w:rPr>
+          <w:rFonts w:ascii="Arial" w:eastAsia="Times New Roman" w:hAnsi="Arial" w:cs="B Zar" w:hint="cs"/>
+          <w:color w:val="000000"/>
+          <w:sz w:val="22"/>
+          <w:szCs w:val="22"/>
+          <w:bdr w:val="none" w:sz="0" w:space="0" w:color="auto"/>
+          <w:rtl/>
+        </w:rPr>
+        <w:t>نظر</w:t>
+      </w:r>
+      <w:r>
+        <w:rPr>
+          <w:rFonts w:ascii="Arial" w:eastAsia="Times New Roman" w:hAnsi="Arial" w:cs="B Zar"/>
+          <w:color w:val="000000"/>
+          <w:sz w:val="22"/>
+          <w:szCs w:val="22"/>
+          <w:bdr w:val="none" w:sz="0" w:space="0" w:color="auto"/>
+          <w:rtl/>
+        </w:rPr>
+        <w:t xml:space="preserve"> </w:t>
+      </w:r>
+      <w:r>
+        <w:rPr>
+          <w:rFonts w:ascii="Arial" w:eastAsia="Times New Roman" w:hAnsi="Arial" w:cs="B Zar" w:hint="cs"/>
+          <w:color w:val="000000"/>
+          <w:sz w:val="22"/>
+          <w:szCs w:val="22"/>
+          <w:bdr w:val="none" w:sz="0" w:space="0" w:color="auto"/>
+          <w:rtl/>
+        </w:rPr>
+        <w:t>گرفتن</w:t>
+      </w:r>
+      <w:r>
+        <w:rPr>
+          <w:rFonts w:ascii="Arial" w:eastAsia="Times New Roman" w:hAnsi="Arial" w:cs="B Zar"/>
+          <w:color w:val="000000"/>
+          <w:sz w:val="22"/>
+          <w:szCs w:val="22"/>
+          <w:bdr w:val="none" w:sz="0" w:space="0" w:color="auto"/>
+          <w:rtl/>
+        </w:rPr>
+        <w:t xml:space="preserve"> </w:t>
+      </w:r>
+      <w:r>
+        <w:rPr>
+          <w:rFonts w:ascii="Arial" w:eastAsia="Times New Roman" w:hAnsi="Arial" w:cs="B Zar" w:hint="cs"/>
+          <w:color w:val="000000"/>
+          <w:sz w:val="22"/>
+          <w:szCs w:val="22"/>
+          <w:bdr w:val="none" w:sz="0" w:space="0" w:color="auto"/>
+          <w:rtl/>
+        </w:rPr>
+        <w:t>پارامترهایی</w:t>
+      </w:r>
+      <w:r>
+        <w:rPr>
+          <w:rFonts w:ascii="Arial" w:eastAsia="Times New Roman" w:hAnsi="Arial" w:cs="B Zar"/>
+          <w:color w:val="000000"/>
+          <w:sz w:val="22"/>
+          <w:szCs w:val="22"/>
+          <w:bdr w:val="none" w:sz="0" w:space="0" w:color="auto"/>
+          <w:rtl/>
+        </w:rPr>
+        <w:t xml:space="preserve"> ( </w:t>
+      </w:r>
+      <w:r>
+        <w:rPr>
+          <w:rFonts w:ascii="Arial" w:eastAsia="Times New Roman" w:hAnsi="Arial" w:cs="B Zar" w:hint="cs"/>
+          <w:color w:val="000000"/>
+          <w:sz w:val="22"/>
+          <w:szCs w:val="22"/>
+          <w:bdr w:val="none" w:sz="0" w:space="0" w:color="auto"/>
+          <w:rtl/>
+        </w:rPr>
+        <w:t>مثل</w:t>
+      </w:r>
+      <w:r>
+        <w:rPr>
+          <w:rFonts w:ascii="Arial" w:eastAsia="Times New Roman" w:hAnsi="Arial" w:cs="B Zar"/>
+          <w:color w:val="000000"/>
+          <w:sz w:val="22"/>
+          <w:szCs w:val="22"/>
+          <w:bdr w:val="none" w:sz="0" w:space="0" w:color="auto"/>
+          <w:rtl/>
+        </w:rPr>
+        <w:t xml:space="preserve"> </w:t>
+      </w:r>
+      <w:r>
+        <w:rPr>
+          <w:rFonts w:ascii="Arial" w:eastAsia="Times New Roman" w:hAnsi="Arial" w:cs="B Zar" w:hint="cs"/>
+          <w:color w:val="000000"/>
+          <w:sz w:val="22"/>
+          <w:szCs w:val="22"/>
+          <w:bdr w:val="none" w:sz="0" w:space="0" w:color="auto"/>
+          <w:rtl/>
+        </w:rPr>
+        <w:t>هزینه</w:t>
+      </w:r>
+      <w:r>
+        <w:rPr>
+          <w:rFonts w:ascii="Arial" w:eastAsia="Times New Roman" w:hAnsi="Arial" w:cs="B Zar"/>
+          <w:color w:val="000000"/>
+          <w:sz w:val="22"/>
+          <w:szCs w:val="22"/>
+          <w:bdr w:val="none" w:sz="0" w:space="0" w:color="auto"/>
+          <w:rtl/>
+        </w:rPr>
+        <w:t xml:space="preserve"> </w:t>
+      </w:r>
+      <w:r>
+        <w:rPr>
+          <w:rFonts w:ascii="Arial" w:eastAsia="Times New Roman" w:hAnsi="Arial" w:cs="B Zar" w:hint="cs"/>
+          <w:color w:val="000000"/>
+          <w:sz w:val="22"/>
+          <w:szCs w:val="22"/>
+          <w:bdr w:val="none" w:sz="0" w:space="0" w:color="auto"/>
+          <w:rtl/>
+        </w:rPr>
+        <w:t>و</w:t>
+      </w:r>
+      <w:r>
+        <w:rPr>
+          <w:rFonts w:ascii="Arial" w:eastAsia="Times New Roman" w:hAnsi="Arial" w:cs="B Zar"/>
+          <w:color w:val="000000"/>
+          <w:sz w:val="22"/>
+          <w:szCs w:val="22"/>
+          <w:bdr w:val="none" w:sz="0" w:space="0" w:color="auto"/>
+          <w:rtl/>
+        </w:rPr>
+        <w:t xml:space="preserve"> </w:t>
+      </w:r>
+      <w:r>
+        <w:rPr>
+          <w:rFonts w:ascii="Arial" w:eastAsia="Times New Roman" w:hAnsi="Arial" w:cs="B Zar" w:hint="cs"/>
+          <w:color w:val="000000"/>
+          <w:sz w:val="22"/>
+          <w:szCs w:val="22"/>
+          <w:bdr w:val="none" w:sz="0" w:space="0" w:color="auto"/>
+          <w:rtl/>
+        </w:rPr>
+        <w:t>زمان</w:t>
+      </w:r>
+      <w:r>
+        <w:rPr>
+          <w:rFonts w:ascii="Arial" w:eastAsia="Times New Roman" w:hAnsi="Arial" w:cs="B Zar"/>
+          <w:color w:val="000000"/>
+          <w:sz w:val="22"/>
+          <w:szCs w:val="22"/>
+          <w:bdr w:val="none" w:sz="0" w:space="0" w:color="auto"/>
+          <w:rtl/>
+        </w:rPr>
+        <w:t xml:space="preserve">) </w:t>
+      </w:r>
+      <w:r>
+        <w:rPr>
+          <w:rFonts w:ascii="Arial" w:eastAsia="Times New Roman" w:hAnsi="Arial" w:cs="B Zar" w:hint="cs"/>
+          <w:color w:val="000000"/>
+          <w:sz w:val="22"/>
+          <w:szCs w:val="22"/>
+          <w:bdr w:val="none" w:sz="0" w:space="0" w:color="auto"/>
+          <w:rtl/>
+        </w:rPr>
+        <w:t>برای</w:t>
+      </w:r>
+      <w:r>
+        <w:rPr>
+          <w:rFonts w:ascii="Arial" w:eastAsia="Times New Roman" w:hAnsi="Arial" w:cs="B Zar"/>
+          <w:color w:val="000000"/>
+          <w:sz w:val="22"/>
+          <w:szCs w:val="22"/>
+          <w:bdr w:val="none" w:sz="0" w:space="0" w:color="auto"/>
+          <w:rtl/>
+        </w:rPr>
+        <w:t xml:space="preserve"> </w:t>
+      </w:r>
+      <w:r>
+        <w:rPr>
+          <w:rFonts w:ascii="Arial" w:eastAsia="Times New Roman" w:hAnsi="Arial" w:cs="B Zar" w:hint="cs"/>
+          <w:color w:val="000000"/>
+          <w:sz w:val="22"/>
+          <w:szCs w:val="22"/>
+          <w:bdr w:val="none" w:sz="0" w:space="0" w:color="auto"/>
+          <w:rtl/>
+        </w:rPr>
+        <w:t>مقصد</w:t>
+      </w:r>
+      <w:r>
+        <w:rPr>
+          <w:rFonts w:ascii="Arial" w:eastAsia="Times New Roman" w:hAnsi="Arial" w:cs="B Zar"/>
+          <w:color w:val="000000"/>
+          <w:sz w:val="22"/>
+          <w:szCs w:val="22"/>
+          <w:bdr w:val="none" w:sz="0" w:space="0" w:color="auto"/>
+          <w:rtl/>
+        </w:rPr>
+        <w:t xml:space="preserve"> </w:t>
+      </w:r>
+      <w:r>
+        <w:rPr>
+          <w:rFonts w:ascii="Arial" w:eastAsia="Times New Roman" w:hAnsi="Arial" w:cs="B Zar" w:hint="cs"/>
+          <w:color w:val="000000"/>
+          <w:sz w:val="22"/>
+          <w:szCs w:val="22"/>
+          <w:bdr w:val="none" w:sz="0" w:space="0" w:color="auto"/>
+          <w:rtl/>
+        </w:rPr>
+        <w:t>خود</w:t>
+      </w:r>
+      <w:r>
+        <w:rPr>
+          <w:rFonts w:ascii="Arial" w:eastAsia="Times New Roman" w:hAnsi="Arial" w:cs="B Zar"/>
+          <w:color w:val="000000"/>
+          <w:sz w:val="22"/>
+          <w:szCs w:val="22"/>
+          <w:bdr w:val="none" w:sz="0" w:space="0" w:color="auto"/>
+          <w:rtl/>
+        </w:rPr>
+        <w:t xml:space="preserve"> </w:t>
+      </w:r>
+      <w:r>
+        <w:rPr>
+          <w:rFonts w:ascii="Arial" w:eastAsia="Times New Roman" w:hAnsi="Arial" w:cs="B Zar" w:hint="cs"/>
+          <w:color w:val="000000"/>
+          <w:sz w:val="22"/>
+          <w:szCs w:val="22"/>
+          <w:bdr w:val="none" w:sz="0" w:space="0" w:color="auto"/>
+          <w:rtl/>
+        </w:rPr>
+        <w:t>پیدا</w:t>
+      </w:r>
+      <w:r>
+        <w:rPr>
+          <w:rFonts w:ascii="Arial" w:eastAsia="Times New Roman" w:hAnsi="Arial" w:cs="B Zar"/>
+          <w:color w:val="000000"/>
+          <w:sz w:val="22"/>
+          <w:szCs w:val="22"/>
+          <w:bdr w:val="none" w:sz="0" w:space="0" w:color="auto"/>
+          <w:rtl/>
+        </w:rPr>
+        <w:t xml:space="preserve"> </w:t>
+      </w:r>
+      <w:r>
+        <w:rPr>
+          <w:rFonts w:ascii="Arial" w:eastAsia="Times New Roman" w:hAnsi="Arial" w:cs="B Zar" w:hint="cs"/>
+          <w:color w:val="000000"/>
+          <w:sz w:val="22"/>
+          <w:szCs w:val="22"/>
+          <w:bdr w:val="none" w:sz="0" w:space="0" w:color="auto"/>
+          <w:rtl/>
+        </w:rPr>
+        <w:t>و</w:t>
+      </w:r>
+      <w:r>
+        <w:rPr>
+          <w:rFonts w:ascii="Arial" w:eastAsia="Times New Roman" w:hAnsi="Arial" w:cs="B Zar"/>
+          <w:color w:val="000000"/>
+          <w:sz w:val="22"/>
+          <w:szCs w:val="22"/>
+          <w:bdr w:val="none" w:sz="0" w:space="0" w:color="auto"/>
+          <w:rtl/>
+        </w:rPr>
+        <w:t xml:space="preserve"> </w:t>
+      </w:r>
+      <w:r>
+        <w:rPr>
+          <w:rFonts w:ascii="Arial" w:eastAsia="Times New Roman" w:hAnsi="Arial" w:cs="B Zar" w:hint="cs"/>
+          <w:color w:val="000000"/>
+          <w:sz w:val="22"/>
+          <w:szCs w:val="22"/>
+          <w:bdr w:val="none" w:sz="0" w:space="0" w:color="auto"/>
+          <w:rtl/>
+        </w:rPr>
+        <w:t>مشاهده</w:t>
+      </w:r>
+      <w:r>
+        <w:rPr>
+          <w:rFonts w:ascii="Arial" w:eastAsia="Times New Roman" w:hAnsi="Arial" w:cs="B Zar"/>
+          <w:color w:val="000000"/>
+          <w:sz w:val="22"/>
+          <w:szCs w:val="22"/>
+          <w:bdr w:val="none" w:sz="0" w:space="0" w:color="auto"/>
+          <w:rtl/>
+        </w:rPr>
+        <w:t xml:space="preserve"> </w:t>
+      </w:r>
+      <w:r>
+        <w:rPr>
+          <w:rFonts w:ascii="Cambria" w:eastAsia="Times New Roman" w:hAnsi="Cambria" w:cs="Cambria" w:hint="cs"/>
+          <w:color w:val="000000"/>
+          <w:sz w:val="22"/>
+          <w:szCs w:val="22"/>
+          <w:bdr w:val="none" w:sz="0" w:space="0" w:color="auto"/>
+          <w:rtl/>
+        </w:rPr>
+        <w:t> </w:t>
+      </w:r>
+      <w:r>
+        <w:rPr>
+          <w:rFonts w:ascii="Arial" w:eastAsia="Times New Roman" w:hAnsi="Arial" w:cs="B Zar" w:hint="cs"/>
+          <w:color w:val="000000"/>
+          <w:sz w:val="22"/>
+          <w:szCs w:val="22"/>
+          <w:bdr w:val="none" w:sz="0" w:space="0" w:color="auto"/>
+          <w:rtl/>
+        </w:rPr>
+        <w:t>کند</w:t>
+      </w:r>
+      <w:r>
+        <w:rPr>
+          <w:rFonts w:ascii="Arial" w:eastAsia="Times New Roman" w:hAnsi="Arial" w:cs="B Zar"/>
+          <w:color w:val="000000"/>
+          <w:sz w:val="22"/>
+          <w:szCs w:val="22"/>
+          <w:bdr w:val="none" w:sz="0" w:space="0" w:color="auto"/>
+          <w:rtl/>
+        </w:rPr>
+        <w:t>.</w:t>
       </w:r>
     </w:p>
     <w:p>
@@ -453,7 +1247,7 @@
         <w:bidi/>
         <w:textAlignment w:val="baseline"/>
         <w:rPr>
-          <w:rFonts w:ascii="Arial" w:eastAsia="Times New Roman" w:hAnsi="Arial" w:cs="Arial"/>
+          <w:rFonts w:ascii="Arial" w:eastAsia="Times New Roman" w:hAnsi="Arial" w:cs="B Zar"/>
           <w:color w:val="000000"/>
           <w:sz w:val="22"/>
           <w:szCs w:val="22"/>
@@ -463,7 +1257,7 @@
       </w:pPr>
       <w:r>
         <w:rPr>
-          <w:rFonts w:ascii="Arial" w:eastAsia="Times New Roman" w:hAnsi="Arial" w:cs="Arial"/>
+          <w:rFonts w:ascii="Arial" w:eastAsia="Times New Roman" w:hAnsi="Arial" w:cs="B Zar"/>
           <w:color w:val="000000"/>
           <w:sz w:val="22"/>
           <w:szCs w:val="22"/>
@@ -490,7 +1284,7 @@
         <w:bidi/>
         <w:textAlignment w:val="baseline"/>
         <w:rPr>
-          <w:rFonts w:ascii="Arial" w:eastAsia="Times New Roman" w:hAnsi="Arial" w:cs="Arial"/>
+          <w:rFonts w:ascii="Arial" w:eastAsia="Times New Roman" w:hAnsi="Arial" w:cs="B Zar"/>
           <w:color w:val="000000"/>
           <w:sz w:val="22"/>
           <w:szCs w:val="22"/>
@@ -500,7 +1294,7 @@
       </w:pPr>
       <w:r>
         <w:rPr>
-          <w:rFonts w:ascii="Arial" w:eastAsia="Times New Roman" w:hAnsi="Arial" w:cs="Arial"/>
+          <w:rFonts w:ascii="Arial" w:eastAsia="Times New Roman" w:hAnsi="Arial" w:cs="B Zar"/>
           <w:color w:val="000000"/>
           <w:sz w:val="22"/>
           <w:szCs w:val="22"/>
@@ -527,7 +1321,7 @@
         <w:bidi/>
         <w:textAlignment w:val="baseline"/>
         <w:rPr>
-          <w:rFonts w:ascii="Arial" w:eastAsia="Times New Roman" w:hAnsi="Arial" w:cs="Arial"/>
+          <w:rFonts w:ascii="Arial" w:eastAsia="Times New Roman" w:hAnsi="Arial" w:cs="B Zar"/>
           <w:color w:val="000000"/>
           <w:sz w:val="22"/>
           <w:szCs w:val="22"/>
@@ -537,7 +1331,7 @@
       </w:pPr>
       <w:r>
         <w:rPr>
-          <w:rFonts w:ascii="Arial" w:eastAsia="Times New Roman" w:hAnsi="Arial" w:cs="Arial"/>
+          <w:rFonts w:ascii="Arial" w:eastAsia="Times New Roman" w:hAnsi="Arial" w:cs="B Zar"/>
           <w:color w:val="000000"/>
           <w:sz w:val="22"/>
           <w:szCs w:val="22"/>
@@ -564,7 +1358,7 @@
         <w:bidi/>
         <w:textAlignment w:val="baseline"/>
         <w:rPr>
-          <w:rFonts w:ascii="Arial" w:eastAsia="Times New Roman" w:hAnsi="Arial" w:cs="Arial"/>
+          <w:rFonts w:ascii="Arial" w:eastAsia="Times New Roman" w:hAnsi="Arial" w:cs="B Zar"/>
           <w:color w:val="000000"/>
           <w:sz w:val="22"/>
           <w:szCs w:val="22"/>
@@ -573,7 +1367,7 @@
       </w:pPr>
       <w:r>
         <w:rPr>
-          <w:rFonts w:ascii="Arial" w:eastAsia="Times New Roman" w:hAnsi="Arial" w:cs="Arial"/>
+          <w:rFonts w:ascii="Arial" w:eastAsia="Times New Roman" w:hAnsi="Arial" w:cs="B Zar"/>
           <w:color w:val="000000"/>
           <w:sz w:val="22"/>
           <w:szCs w:val="22"/>
@@ -597,7 +1391,7 @@
         <w:ind w:left="720"/>
         <w:textAlignment w:val="baseline"/>
         <w:rPr>
-          <w:rFonts w:ascii="Arial" w:eastAsia="Times New Roman" w:hAnsi="Arial" w:cs="Arial"/>
+          <w:rFonts w:ascii="Arial" w:eastAsia="Times New Roman" w:hAnsi="Arial" w:cs="B Zar"/>
           <w:color w:val="000000"/>
           <w:sz w:val="22"/>
           <w:szCs w:val="22"/>
@@ -619,47 +1413,23 @@
         <w:ind w:left="720"/>
         <w:jc w:val="center"/>
         <w:rPr>
-          <w:rFonts w:ascii="Arial" w:eastAsia="Times New Roman" w:hAnsi="Arial" w:cs="Arial"/>
-          <w:color w:val="000000"/>
-          <w:sz w:val="22"/>
-          <w:szCs w:val="22"/>
+          <w:rFonts w:ascii="Arial" w:eastAsia="Times New Roman" w:hAnsi="Arial" w:cs="B Zar"/>
+          <w:color w:val="FF0000"/>
+          <w:sz w:val="28"/>
+          <w:szCs w:val="28"/>
           <w:bdr w:val="none" w:sz="0" w:space="0" w:color="auto"/>
           <w:rtl/>
         </w:rPr>
       </w:pPr>
-      <w:proofErr w:type="spellStart"/>
-      <w:r>
-        <w:rPr>
-          <w:rFonts w:ascii="Arial" w:eastAsia="Times New Roman" w:hAnsi="Arial" w:cs="Arial"/>
-          <w:color w:val="000000"/>
-          <w:sz w:val="22"/>
-          <w:szCs w:val="22"/>
-          <w:bdr w:val="none" w:sz="0" w:space="0" w:color="auto"/>
-        </w:rPr>
-        <w:t>Non functiona</w:t>
-      </w:r>
-      <w:bookmarkStart w:id="0" w:name="_GoBack"/>
-      <w:bookmarkEnd w:id="0"/>
-      <w:r>
-        <w:rPr>
-          <w:rFonts w:ascii="Arial" w:eastAsia="Times New Roman" w:hAnsi="Arial" w:cs="Arial"/>
-          <w:color w:val="000000"/>
-          <w:sz w:val="22"/>
-          <w:szCs w:val="22"/>
-          <w:bdr w:val="none" w:sz="0" w:space="0" w:color="auto"/>
-        </w:rPr>
-        <w:t>l</w:t>
-      </w:r>
-      <w:proofErr w:type="spellEnd"/>
-      <w:r>
-        <w:rPr>
-          <w:rFonts w:ascii="Arial" w:eastAsia="Times New Roman" w:hAnsi="Arial" w:cs="Arial"/>
-          <w:color w:val="000000"/>
-          <w:sz w:val="22"/>
-          <w:szCs w:val="22"/>
-          <w:bdr w:val="none" w:sz="0" w:space="0" w:color="auto"/>
-        </w:rPr>
-        <w:t xml:space="preserve"> requirements</w:t>
+      <w:r>
+        <w:rPr>
+          <w:rFonts w:ascii="Arial" w:eastAsia="Times New Roman" w:hAnsi="Arial" w:cs="B Zar"/>
+          <w:color w:val="FF0000"/>
+          <w:sz w:val="28"/>
+          <w:szCs w:val="28"/>
+          <w:bdr w:val="none" w:sz="0" w:space="0" w:color="auto"/>
+        </w:rPr>
+        <w:t>Non functional requirements</w:t>
       </w:r>
     </w:p>
     <w:p>
@@ -675,7 +1445,7 @@
         <w:ind w:left="720"/>
         <w:jc w:val="center"/>
         <w:rPr>
-          <w:rFonts w:eastAsia="Times New Roman"/>
+          <w:rFonts w:eastAsia="Times New Roman" w:cs="B Zar"/>
           <w:bdr w:val="none" w:sz="0" w:space="0" w:color="auto"/>
           <w:rtl/>
         </w:rPr>
@@ -693,13 +1463,13 @@
         </w:pBdr>
         <w:bidi/>
         <w:rPr>
-          <w:rFonts w:eastAsia="Times New Roman"/>
+          <w:rFonts w:eastAsia="Times New Roman" w:cs="B Zar"/>
           <w:bdr w:val="none" w:sz="0" w:space="0" w:color="auto"/>
         </w:rPr>
       </w:pPr>
       <w:r>
         <w:rPr>
-          <w:rFonts w:ascii="Arial" w:eastAsia="Times New Roman" w:hAnsi="Arial" w:cs="Arial"/>
+          <w:rFonts w:ascii="Arial" w:eastAsia="Times New Roman" w:hAnsi="Arial" w:cs="B Zar"/>
           <w:color w:val="000000"/>
           <w:sz w:val="22"/>
           <w:szCs w:val="22"/>
@@ -710,7 +1480,7 @@
       </w:r>
       <w:r>
         <w:rPr>
-          <w:rFonts w:ascii="Arial" w:eastAsia="Times New Roman" w:hAnsi="Arial" w:cs="Arial"/>
+          <w:rFonts w:ascii="Arial" w:eastAsia="Times New Roman" w:hAnsi="Arial" w:cs="B Zar"/>
           <w:color w:val="000000"/>
           <w:sz w:val="22"/>
           <w:szCs w:val="22"/>
@@ -720,7 +1490,7 @@
       </w:r>
       <w:r>
         <w:rPr>
-          <w:rFonts w:ascii="Arial" w:eastAsia="Times New Roman" w:hAnsi="Arial" w:cs="Arial"/>
+          <w:rFonts w:ascii="Arial" w:eastAsia="Times New Roman" w:hAnsi="Arial" w:cs="B Zar"/>
           <w:color w:val="000000"/>
           <w:sz w:val="22"/>
           <w:szCs w:val="22"/>
@@ -731,7 +1501,7 @@
       </w:r>
       <w:r>
         <w:rPr>
-          <w:rFonts w:ascii="Arial" w:eastAsia="Times New Roman" w:hAnsi="Arial" w:cs="Arial"/>
+          <w:rFonts w:ascii="Arial" w:eastAsia="Times New Roman" w:hAnsi="Arial" w:cs="B Zar"/>
           <w:color w:val="000000"/>
           <w:sz w:val="22"/>
           <w:szCs w:val="22"/>
@@ -741,7 +1511,7 @@
       </w:r>
       <w:r>
         <w:rPr>
-          <w:rFonts w:ascii="Arial" w:eastAsia="Times New Roman" w:hAnsi="Arial" w:cs="Arial"/>
+          <w:rFonts w:ascii="Arial" w:eastAsia="Times New Roman" w:hAnsi="Arial" w:cs="B Zar"/>
           <w:color w:val="000000"/>
           <w:sz w:val="22"/>
           <w:szCs w:val="22"/>
@@ -752,7 +1522,7 @@
       </w:r>
       <w:r>
         <w:rPr>
-          <w:rFonts w:ascii="Arial" w:eastAsia="Times New Roman" w:hAnsi="Arial" w:cs="Arial"/>
+          <w:rFonts w:ascii="Arial" w:eastAsia="Times New Roman" w:hAnsi="Arial" w:cs="B Zar"/>
           <w:color w:val="000000"/>
           <w:sz w:val="22"/>
           <w:szCs w:val="22"/>
@@ -762,7 +1532,7 @@
       </w:r>
       <w:r>
         <w:rPr>
-          <w:rFonts w:ascii="Arial" w:eastAsia="Times New Roman" w:hAnsi="Arial" w:cs="Arial"/>
+          <w:rFonts w:ascii="Arial" w:eastAsia="Times New Roman" w:hAnsi="Arial" w:cs="B Zar"/>
           <w:color w:val="000000"/>
           <w:sz w:val="22"/>
           <w:szCs w:val="22"/>
@@ -784,24 +1554,43 @@
         </w:pBdr>
         <w:bidi/>
         <w:rPr>
-          <w:rFonts w:eastAsia="Times New Roman"/>
+          <w:rFonts w:eastAsia="Times New Roman" w:cs="B Zar"/>
           <w:bdr w:val="none" w:sz="0" w:space="0" w:color="auto"/>
           <w:rtl/>
         </w:rPr>
       </w:pPr>
       <w:r>
         <w:rPr>
-          <w:rFonts w:ascii="Arial" w:eastAsia="Times New Roman" w:hAnsi="Arial" w:cs="Arial"/>
-          <w:color w:val="000000"/>
-          <w:sz w:val="22"/>
-          <w:szCs w:val="22"/>
-          <w:bdr w:val="none" w:sz="0" w:space="0" w:color="auto"/>
-          <w:rtl/>
-        </w:rPr>
-        <w:t>همچنین نرم افزار باید از امنیت کافی جهت احراز هویت کاربران در صفحه ورود و حفظ اطلاعات محرمانه آن ها بهره مند باشد.</w:t>
+          <w:rFonts w:ascii="Arial" w:eastAsia="Times New Roman" w:hAnsi="Arial" w:cs="B Zar"/>
+          <w:color w:val="000000"/>
+          <w:sz w:val="22"/>
+          <w:szCs w:val="22"/>
+          <w:bdr w:val="none" w:sz="0" w:space="0" w:color="auto"/>
+          <w:rtl/>
+        </w:rPr>
+        <w:t xml:space="preserve">همچنین نرم افزار باید از امنیت کافی </w:t>
+      </w:r>
+      <w:bookmarkStart w:id="0" w:name="_GoBack"/>
+      <w:bookmarkEnd w:id="0"/>
+      <w:r>
+        <w:rPr>
+          <w:rFonts w:ascii="Arial" w:eastAsia="Times New Roman" w:hAnsi="Arial" w:cs="B Zar"/>
+          <w:color w:val="000000"/>
+          <w:sz w:val="22"/>
+          <w:szCs w:val="22"/>
+          <w:bdr w:val="none" w:sz="0" w:space="0" w:color="auto"/>
+          <w:rtl/>
+        </w:rPr>
+        <w:t>جهت احراز هویت کاربران در صفحه ورود و حفظ اطلاعات محرمانه آن ها بهره مند باشد.</w:t>
       </w:r>
     </w:p>
-    <w:p/>
+    <w:p>
+      <w:pPr>
+        <w:rPr>
+          <w:rFonts w:cs="B Zar"/>
+        </w:rPr>
+      </w:pPr>
+    </w:p>
     <w:sectPr>
       <w:headerReference w:type="default" r:id="rId8"/>
       <w:footerReference w:type="default" r:id="rId9"/>
@@ -2556,7 +3345,7 @@
 </file>
 
 <file path=customXml/itemProps1.xml><?xml version="1.0" encoding="utf-8"?>
-<ds:datastoreItem xmlns:ds="http://schemas.openxmlformats.org/officeDocument/2006/customXml" ds:itemID="{223099CD-64D6-488F-8FF3-A1BC0E7F08DE}">
+<ds:datastoreItem xmlns:ds="http://schemas.openxmlformats.org/officeDocument/2006/customXml" ds:itemID="{06727F42-9976-46CA-AEE2-EE7DCBC10609}">
   <ds:schemaRefs>
     <ds:schemaRef ds:uri="http://schemas.openxmlformats.org/officeDocument/2006/bibliography"/>
   </ds:schemaRefs>
